--- a/Self assessment.docx
+++ b/Self assessment.docx
@@ -18,17 +18,12 @@
       <w:r>
         <w:br/>
       </w:r>
+      <w:proofErr w:type="spellStart"/>
       <w:r>
         <w:t>Self Assessment</w:t>
       </w:r>
-    </w:p>
-    <w:p/>
-    <w:p>
-      <w:r>
-        <w:t>Your group should fill out one copy of this form and include it with your assignment when you turn it in.</w:t>
-      </w:r>
-    </w:p>
-    <w:p/>
+      <w:proofErr w:type="spellEnd"/>
+    </w:p>
     <w:p>
       <w:pPr>
         <w:pStyle w:val="Heading1"/>
@@ -61,8 +56,13 @@
         </w:numPr>
       </w:pPr>
       <w:r>
-        <w:t>Person1</w:t>
-      </w:r>
+        <w:t xml:space="preserve">David </w:t>
+      </w:r>
+      <w:proofErr w:type="spellStart"/>
+      <w:r>
+        <w:t>Jin</w:t>
+      </w:r>
+      <w:proofErr w:type="spellEnd"/>
     </w:p>
     <w:p>
       <w:pPr>
@@ -73,19 +73,7 @@
         </w:numPr>
       </w:pPr>
       <w:r>
-        <w:t>Person2</w:t>
-      </w:r>
-    </w:p>
-    <w:p>
-      <w:pPr>
-        <w:pStyle w:val="ListParagraph"/>
-        <w:numPr>
-          <w:ilvl w:val="0"/>
-          <w:numId w:val="12"/>
-        </w:numPr>
-      </w:pPr>
-      <w:r>
-        <w:t>Person3</w:t>
+        <w:t>Naythen Farr</w:t>
       </w:r>
     </w:p>
     <w:p>
@@ -108,12 +96,14 @@
           <w:i/>
           <w:iCs/>
         </w:rPr>
-        <w:t>Say a few words about what you wanted the game to be like.  Note that if you just wanted to write some code so you could get an good grade on the project, it’s fine to admit that.</w:t>
-      </w:r>
-    </w:p>
-    <w:p/>
-    <w:p/>
-    <w:p/>
+        <w:t>Say a few words about what you wanted the game to be like.  Note that if you just wanted to write some code so you could get a good grade on the project, it’s fine to admit that.</w:t>
+      </w:r>
+    </w:p>
+    <w:p>
+      <w:r>
+        <w:t xml:space="preserve">Our main goal was to make a game that checked the boxes so we could get a decent final grade. Our secondary goal though was to make a silly, simplified version of Mario that has obviously goofy mechanics. </w:t>
+      </w:r>
+    </w:p>
     <w:p>
       <w:pPr>
         <w:pStyle w:val="Heading1"/>
@@ -137,10 +127,14 @@
         <w:t>What went right?</w:t>
       </w:r>
     </w:p>
-    <w:p/>
-    <w:p/>
-    <w:p/>
-    <w:p/>
+    <w:p>
+      <w:r>
+        <w:t>I feel we delegated the tasks fairly well</w:t>
+      </w:r>
+      <w:r>
+        <w:t xml:space="preserve"> and planned out what we were going to do pretty accurately. Our process seemed very smooth.</w:t>
+      </w:r>
+    </w:p>
     <w:p>
       <w:pPr>
         <w:rPr>
@@ -156,9 +150,11 @@
         <w:t>What went wrong?</w:t>
       </w:r>
     </w:p>
-    <w:p/>
-    <w:p/>
-    <w:p/>
+    <w:p>
+      <w:r>
+        <w:t>I think just starting a little earlier and getting it out of the way would allow us to implement a few more features more elegantly.</w:t>
+      </w:r>
+    </w:p>
     <w:p>
       <w:pPr>
         <w:rPr>
@@ -174,9 +170,13 @@
         <w:t>What do you wish you knew when you started?</w:t>
       </w:r>
     </w:p>
+    <w:p>
+      <w:r>
+        <w:t>I wish we knew a little more about how we wanted to structure our code files. We found ourselves refactoring files time and time again, and with a little more foresight, we probably could have avoided this entirely.</w:t>
+      </w:r>
+    </w:p>
     <w:p/>
     <w:p/>
-    <w:p/>
     <w:p>
       <w:pPr>
         <w:pStyle w:val="Heading1"/>
@@ -198,11 +198,84 @@
         <w:pStyle w:val="ListParagraph"/>
         <w:numPr>
           <w:ilvl w:val="0"/>
-          <w:numId w:val="17"/>
-        </w:numPr>
-      </w:pPr>
-      <w:r>
-        <w:t>Item1</w:t>
+          <w:numId w:val="18"/>
+        </w:numPr>
+      </w:pPr>
+      <w:r>
+        <w:t>Player [6 pts]</w:t>
+      </w:r>
+    </w:p>
+    <w:p>
+      <w:pPr>
+        <w:pStyle w:val="ListParagraph"/>
+        <w:numPr>
+          <w:ilvl w:val="1"/>
+          <w:numId w:val="18"/>
+        </w:numPr>
+      </w:pPr>
+      <w:r>
+        <w:lastRenderedPageBreak/>
+        <w:t>Appears on the screen (1)</w:t>
+      </w:r>
+    </w:p>
+    <w:p>
+      <w:pPr>
+        <w:pStyle w:val="ListParagraph"/>
+        <w:numPr>
+          <w:ilvl w:val="1"/>
+          <w:numId w:val="18"/>
+        </w:numPr>
+      </w:pPr>
+      <w:r>
+        <w:t>Moves (1)</w:t>
+      </w:r>
+    </w:p>
+    <w:p>
+      <w:pPr>
+        <w:pStyle w:val="ListParagraph"/>
+        <w:numPr>
+          <w:ilvl w:val="1"/>
+          <w:numId w:val="18"/>
+        </w:numPr>
+      </w:pPr>
+      <w:r>
+        <w:t>Controllable by the player (1)</w:t>
+      </w:r>
+    </w:p>
+    <w:p>
+      <w:pPr>
+        <w:pStyle w:val="ListParagraph"/>
+        <w:numPr>
+          <w:ilvl w:val="1"/>
+          <w:numId w:val="18"/>
+        </w:numPr>
+      </w:pPr>
+      <w:r>
+        <w:t>Responds to collisions (1)</w:t>
+      </w:r>
+    </w:p>
+    <w:p>
+      <w:pPr>
+        <w:pStyle w:val="ListParagraph"/>
+        <w:numPr>
+          <w:ilvl w:val="1"/>
+          <w:numId w:val="18"/>
+        </w:numPr>
+      </w:pPr>
+      <w:r>
+        <w:t>Makes sound in response to event – Sound when jumps (1)</w:t>
+      </w:r>
+    </w:p>
+    <w:p>
+      <w:pPr>
+        <w:pStyle w:val="ListParagraph"/>
+        <w:numPr>
+          <w:ilvl w:val="1"/>
+          <w:numId w:val="18"/>
+        </w:numPr>
+      </w:pPr>
+      <w:r>
+        <w:t>Makes sound in response to event – Sound when dies (1)</w:t>
       </w:r>
     </w:p>
     <w:p>
@@ -210,11 +283,64 @@
         <w:pStyle w:val="ListParagraph"/>
         <w:numPr>
           <w:ilvl w:val="0"/>
-          <w:numId w:val="17"/>
-        </w:numPr>
-      </w:pPr>
-      <w:r>
-        <w:t>Item2</w:t>
+          <w:numId w:val="18"/>
+        </w:numPr>
+      </w:pPr>
+      <w:proofErr w:type="spellStart"/>
+      <w:r>
+        <w:t>Goombas</w:t>
+      </w:r>
+      <w:proofErr w:type="spellEnd"/>
+      <w:r>
+        <w:t xml:space="preserve"> [4 pts]</w:t>
+      </w:r>
+    </w:p>
+    <w:p>
+      <w:pPr>
+        <w:pStyle w:val="ListParagraph"/>
+        <w:numPr>
+          <w:ilvl w:val="1"/>
+          <w:numId w:val="18"/>
+        </w:numPr>
+      </w:pPr>
+      <w:r>
+        <w:t>Appears on the screen (1)</w:t>
+      </w:r>
+    </w:p>
+    <w:p>
+      <w:pPr>
+        <w:pStyle w:val="ListParagraph"/>
+        <w:numPr>
+          <w:ilvl w:val="1"/>
+          <w:numId w:val="18"/>
+        </w:numPr>
+      </w:pPr>
+      <w:r>
+        <w:t>Moves (1)</w:t>
+      </w:r>
+    </w:p>
+    <w:p>
+      <w:pPr>
+        <w:pStyle w:val="ListParagraph"/>
+        <w:numPr>
+          <w:ilvl w:val="1"/>
+          <w:numId w:val="18"/>
+        </w:numPr>
+      </w:pPr>
+      <w:r>
+        <w:t>Responds to collisions (1)</w:t>
+      </w:r>
+    </w:p>
+    <w:p>
+      <w:pPr>
+        <w:pStyle w:val="ListParagraph"/>
+        <w:numPr>
+          <w:ilvl w:val="1"/>
+          <w:numId w:val="18"/>
+        </w:numPr>
+      </w:pPr>
+      <w:r>
+        <w:t>Makes sound in response to event – Sound when dies (1)</w:t>
       </w:r>
     </w:p>
     <w:p>
@@ -222,11 +348,320 @@
         <w:pStyle w:val="ListParagraph"/>
         <w:numPr>
           <w:ilvl w:val="0"/>
-          <w:numId w:val="17"/>
-        </w:numPr>
-      </w:pPr>
-      <w:r>
-        <w:t>…</w:t>
+          <w:numId w:val="18"/>
+        </w:numPr>
+      </w:pPr>
+      <w:r>
+        <w:t>Flowers</w:t>
+      </w:r>
+      <w:r>
+        <w:t xml:space="preserve"> [3 pts]</w:t>
+      </w:r>
+    </w:p>
+    <w:p>
+      <w:pPr>
+        <w:pStyle w:val="ListParagraph"/>
+        <w:numPr>
+          <w:ilvl w:val="1"/>
+          <w:numId w:val="18"/>
+        </w:numPr>
+      </w:pPr>
+      <w:r>
+        <w:t>Appears on the screen (1)</w:t>
+      </w:r>
+    </w:p>
+    <w:p>
+      <w:pPr>
+        <w:pStyle w:val="ListParagraph"/>
+        <w:numPr>
+          <w:ilvl w:val="1"/>
+          <w:numId w:val="18"/>
+        </w:numPr>
+      </w:pPr>
+      <w:r>
+        <w:t>Moves (1)</w:t>
+      </w:r>
+    </w:p>
+    <w:p>
+      <w:pPr>
+        <w:pStyle w:val="ListParagraph"/>
+        <w:numPr>
+          <w:ilvl w:val="1"/>
+          <w:numId w:val="18"/>
+        </w:numPr>
+      </w:pPr>
+      <w:r>
+        <w:t>Makes sound in response to event – Sound when eats player (1)</w:t>
+      </w:r>
+    </w:p>
+    <w:p>
+      <w:pPr>
+        <w:pStyle w:val="ListParagraph"/>
+        <w:numPr>
+          <w:ilvl w:val="0"/>
+          <w:numId w:val="18"/>
+        </w:numPr>
+      </w:pPr>
+      <w:r>
+        <w:t xml:space="preserve">Pipes [1 </w:t>
+      </w:r>
+      <w:proofErr w:type="spellStart"/>
+      <w:r>
+        <w:t>pt</w:t>
+      </w:r>
+      <w:proofErr w:type="spellEnd"/>
+      <w:r>
+        <w:t>]</w:t>
+      </w:r>
+    </w:p>
+    <w:p>
+      <w:pPr>
+        <w:pStyle w:val="ListParagraph"/>
+        <w:numPr>
+          <w:ilvl w:val="1"/>
+          <w:numId w:val="18"/>
+        </w:numPr>
+      </w:pPr>
+      <w:r>
+        <w:t>Appear on the screen (1)</w:t>
+      </w:r>
+    </w:p>
+    <w:p>
+      <w:pPr>
+        <w:pStyle w:val="ListParagraph"/>
+        <w:numPr>
+          <w:ilvl w:val="0"/>
+          <w:numId w:val="18"/>
+        </w:numPr>
+      </w:pPr>
+      <w:r>
+        <w:t xml:space="preserve">Bricks [1 </w:t>
+      </w:r>
+      <w:proofErr w:type="spellStart"/>
+      <w:r>
+        <w:t>pt</w:t>
+      </w:r>
+      <w:proofErr w:type="spellEnd"/>
+      <w:r>
+        <w:t>]</w:t>
+      </w:r>
+    </w:p>
+    <w:p>
+      <w:pPr>
+        <w:pStyle w:val="ListParagraph"/>
+        <w:numPr>
+          <w:ilvl w:val="1"/>
+          <w:numId w:val="18"/>
+        </w:numPr>
+      </w:pPr>
+      <w:r>
+        <w:t>Appear on the screen (1)</w:t>
+      </w:r>
+    </w:p>
+    <w:p>
+      <w:pPr>
+        <w:pStyle w:val="ListParagraph"/>
+        <w:numPr>
+          <w:ilvl w:val="0"/>
+          <w:numId w:val="18"/>
+        </w:numPr>
+      </w:pPr>
+      <w:r>
+        <w:t>Coins [3 points]</w:t>
+      </w:r>
+    </w:p>
+    <w:p>
+      <w:pPr>
+        <w:pStyle w:val="ListParagraph"/>
+        <w:numPr>
+          <w:ilvl w:val="1"/>
+          <w:numId w:val="18"/>
+        </w:numPr>
+      </w:pPr>
+      <w:r>
+        <w:t>Appear on the screen (1)</w:t>
+      </w:r>
+    </w:p>
+    <w:p>
+      <w:pPr>
+        <w:pStyle w:val="ListParagraph"/>
+        <w:numPr>
+          <w:ilvl w:val="1"/>
+          <w:numId w:val="18"/>
+        </w:numPr>
+      </w:pPr>
+      <w:r>
+        <w:t>Responds to collisions (1)</w:t>
+      </w:r>
+    </w:p>
+    <w:p>
+      <w:pPr>
+        <w:pStyle w:val="ListParagraph"/>
+        <w:numPr>
+          <w:ilvl w:val="1"/>
+          <w:numId w:val="18"/>
+        </w:numPr>
+      </w:pPr>
+      <w:r>
+        <w:t xml:space="preserve">Makes sound in response to </w:t>
+      </w:r>
+      <w:proofErr w:type="gramStart"/>
+      <w:r>
+        <w:t>event  --</w:t>
+      </w:r>
+      <w:proofErr w:type="gramEnd"/>
+      <w:r>
+        <w:t xml:space="preserve"> Sound when player picks up (1)</w:t>
+      </w:r>
+    </w:p>
+    <w:p>
+      <w:pPr>
+        <w:pStyle w:val="ListParagraph"/>
+        <w:numPr>
+          <w:ilvl w:val="0"/>
+          <w:numId w:val="18"/>
+        </w:numPr>
+      </w:pPr>
+      <w:r>
+        <w:t>Controls [2 pts]</w:t>
+      </w:r>
+    </w:p>
+    <w:p>
+      <w:pPr>
+        <w:pStyle w:val="ListParagraph"/>
+        <w:numPr>
+          <w:ilvl w:val="1"/>
+          <w:numId w:val="18"/>
+        </w:numPr>
+      </w:pPr>
+      <w:r>
+        <w:t>A and D move the player left and right respectively (1)</w:t>
+      </w:r>
+    </w:p>
+    <w:p>
+      <w:pPr>
+        <w:pStyle w:val="ListParagraph"/>
+        <w:numPr>
+          <w:ilvl w:val="1"/>
+          <w:numId w:val="18"/>
+        </w:numPr>
+      </w:pPr>
+      <w:r>
+        <w:t>Space bar allows player to jump (1)</w:t>
+      </w:r>
+    </w:p>
+    <w:p>
+      <w:pPr>
+        <w:pStyle w:val="ListParagraph"/>
+        <w:numPr>
+          <w:ilvl w:val="0"/>
+          <w:numId w:val="18"/>
+        </w:numPr>
+      </w:pPr>
+      <w:r>
+        <w:t>Score Counter [</w:t>
+      </w:r>
+      <w:r>
+        <w:t>3</w:t>
+      </w:r>
+      <w:r>
+        <w:t xml:space="preserve"> pts]</w:t>
+      </w:r>
+    </w:p>
+    <w:p>
+      <w:pPr>
+        <w:pStyle w:val="ListParagraph"/>
+        <w:numPr>
+          <w:ilvl w:val="1"/>
+          <w:numId w:val="18"/>
+        </w:numPr>
+      </w:pPr>
+      <w:r>
+        <w:t>Appears on the screen (1)</w:t>
+      </w:r>
+    </w:p>
+    <w:p>
+      <w:pPr>
+        <w:pStyle w:val="ListParagraph"/>
+        <w:numPr>
+          <w:ilvl w:val="1"/>
+          <w:numId w:val="18"/>
+        </w:numPr>
+      </w:pPr>
+      <w:r>
+        <w:t>Changes appearance in response to event – Goes up by 1 when player grabs coin (1)</w:t>
+      </w:r>
+    </w:p>
+    <w:p>
+      <w:pPr>
+        <w:pStyle w:val="ListParagraph"/>
+        <w:numPr>
+          <w:ilvl w:val="1"/>
+          <w:numId w:val="18"/>
+        </w:numPr>
+      </w:pPr>
+      <w:r>
+        <w:t>Changes appearance in response to event – Displays winning message when player gets 5 coins (1)</w:t>
+      </w:r>
+    </w:p>
+    <w:p>
+      <w:pPr>
+        <w:pStyle w:val="ListParagraph"/>
+        <w:numPr>
+          <w:ilvl w:val="1"/>
+          <w:numId w:val="18"/>
+        </w:numPr>
+      </w:pPr>
+      <w:r>
+        <w:t xml:space="preserve">Changes appearance in response to event – Displays </w:t>
+      </w:r>
+      <w:r>
+        <w:t>losing</w:t>
+      </w:r>
+      <w:r>
+        <w:t xml:space="preserve"> message when player </w:t>
+      </w:r>
+      <w:r>
+        <w:t xml:space="preserve">dies </w:t>
+      </w:r>
+      <w:r>
+        <w:t>(1)</w:t>
+      </w:r>
+    </w:p>
+    <w:p>
+      <w:pPr>
+        <w:pStyle w:val="ListParagraph"/>
+        <w:numPr>
+          <w:ilvl w:val="0"/>
+          <w:numId w:val="18"/>
+        </w:numPr>
+      </w:pPr>
+      <w:r>
+        <w:t>Menus [10 pts]</w:t>
+      </w:r>
+    </w:p>
+    <w:p>
+      <w:pPr>
+        <w:pStyle w:val="ListParagraph"/>
+        <w:numPr>
+          <w:ilvl w:val="1"/>
+          <w:numId w:val="18"/>
+        </w:numPr>
+      </w:pPr>
+      <w:r>
+        <w:t>Start menu (5)</w:t>
+      </w:r>
+    </w:p>
+    <w:p>
+      <w:pPr>
+        <w:pStyle w:val="ListParagraph"/>
+        <w:numPr>
+          <w:ilvl w:val="1"/>
+          <w:numId w:val="18"/>
+        </w:numPr>
+      </w:pPr>
+      <w:r>
+        <w:t>Instructions menu (5)</w:t>
       </w:r>
     </w:p>
     <w:p>
@@ -234,7 +669,10 @@
         <w:pStyle w:val="Heading2"/>
       </w:pPr>
       <w:r>
-        <w:t xml:space="preserve">Total </w:t>
+        <w:t>T</w:t>
+      </w:r>
+      <w:r>
+        <w:t xml:space="preserve">otal </w:t>
       </w:r>
       <w:r>
         <w:t xml:space="preserve">points </w:t>
@@ -272,7 +710,37 @@
           <w:i/>
           <w:iCs/>
         </w:rPr>
+        <w:t xml:space="preserve"> </w:t>
+      </w:r>
+      <w:r>
+        <w:rPr>
+          <w:i/>
+          <w:iCs/>
+        </w:rPr>
         <w:t>listed above.</w:t>
+      </w:r>
+    </w:p>
+    <w:p>
+      <w:r>
+        <w:rPr>
+          <w:b/>
+          <w:bCs/>
+        </w:rPr>
+        <w:t>3</w:t>
+      </w:r>
+      <w:r>
+        <w:rPr>
+          <w:b/>
+          <w:bCs/>
+        </w:rPr>
+        <w:t>4</w:t>
+      </w:r>
+      <w:r>
+        <w:rPr>
+          <w:b/>
+          <w:bCs/>
+        </w:rPr>
+        <w:t xml:space="preserve"> points total</w:t>
       </w:r>
     </w:p>
     <w:p/>
@@ -936,6 +1404,118 @@
       </w:rPr>
     </w:lvl>
     <w:lvl w:ilvl="1" w:tplc="04090003" w:tentative="1">
+      <w:start w:val="1"/>
+      <w:numFmt w:val="bullet"/>
+      <w:lvlText w:val="o"/>
+      <w:lvlJc w:val="left"/>
+      <w:pPr>
+        <w:ind w:left="1440" w:hanging="360"/>
+      </w:pPr>
+      <w:rPr>
+        <w:rFonts w:ascii="Courier New" w:hAnsi="Courier New" w:cs="Courier New" w:hint="default"/>
+      </w:rPr>
+    </w:lvl>
+    <w:lvl w:ilvl="2" w:tplc="04090005" w:tentative="1">
+      <w:start w:val="1"/>
+      <w:numFmt w:val="bullet"/>
+      <w:lvlText w:val=""/>
+      <w:lvlJc w:val="left"/>
+      <w:pPr>
+        <w:ind w:left="2160" w:hanging="360"/>
+      </w:pPr>
+      <w:rPr>
+        <w:rFonts w:ascii="Wingdings" w:hAnsi="Wingdings" w:hint="default"/>
+      </w:rPr>
+    </w:lvl>
+    <w:lvl w:ilvl="3" w:tplc="04090001" w:tentative="1">
+      <w:start w:val="1"/>
+      <w:numFmt w:val="bullet"/>
+      <w:lvlText w:val=""/>
+      <w:lvlJc w:val="left"/>
+      <w:pPr>
+        <w:ind w:left="2880" w:hanging="360"/>
+      </w:pPr>
+      <w:rPr>
+        <w:rFonts w:ascii="Symbol" w:hAnsi="Symbol" w:hint="default"/>
+      </w:rPr>
+    </w:lvl>
+    <w:lvl w:ilvl="4" w:tplc="04090003" w:tentative="1">
+      <w:start w:val="1"/>
+      <w:numFmt w:val="bullet"/>
+      <w:lvlText w:val="o"/>
+      <w:lvlJc w:val="left"/>
+      <w:pPr>
+        <w:ind w:left="3600" w:hanging="360"/>
+      </w:pPr>
+      <w:rPr>
+        <w:rFonts w:ascii="Courier New" w:hAnsi="Courier New" w:cs="Courier New" w:hint="default"/>
+      </w:rPr>
+    </w:lvl>
+    <w:lvl w:ilvl="5" w:tplc="04090005" w:tentative="1">
+      <w:start w:val="1"/>
+      <w:numFmt w:val="bullet"/>
+      <w:lvlText w:val=""/>
+      <w:lvlJc w:val="left"/>
+      <w:pPr>
+        <w:ind w:left="4320" w:hanging="360"/>
+      </w:pPr>
+      <w:rPr>
+        <w:rFonts w:ascii="Wingdings" w:hAnsi="Wingdings" w:hint="default"/>
+      </w:rPr>
+    </w:lvl>
+    <w:lvl w:ilvl="6" w:tplc="04090001" w:tentative="1">
+      <w:start w:val="1"/>
+      <w:numFmt w:val="bullet"/>
+      <w:lvlText w:val=""/>
+      <w:lvlJc w:val="left"/>
+      <w:pPr>
+        <w:ind w:left="5040" w:hanging="360"/>
+      </w:pPr>
+      <w:rPr>
+        <w:rFonts w:ascii="Symbol" w:hAnsi="Symbol" w:hint="default"/>
+      </w:rPr>
+    </w:lvl>
+    <w:lvl w:ilvl="7" w:tplc="04090003" w:tentative="1">
+      <w:start w:val="1"/>
+      <w:numFmt w:val="bullet"/>
+      <w:lvlText w:val="o"/>
+      <w:lvlJc w:val="left"/>
+      <w:pPr>
+        <w:ind w:left="5760" w:hanging="360"/>
+      </w:pPr>
+      <w:rPr>
+        <w:rFonts w:ascii="Courier New" w:hAnsi="Courier New" w:cs="Courier New" w:hint="default"/>
+      </w:rPr>
+    </w:lvl>
+    <w:lvl w:ilvl="8" w:tplc="04090005" w:tentative="1">
+      <w:start w:val="1"/>
+      <w:numFmt w:val="bullet"/>
+      <w:lvlText w:val=""/>
+      <w:lvlJc w:val="left"/>
+      <w:pPr>
+        <w:ind w:left="6480" w:hanging="360"/>
+      </w:pPr>
+      <w:rPr>
+        <w:rFonts w:ascii="Wingdings" w:hAnsi="Wingdings" w:hint="default"/>
+      </w:rPr>
+    </w:lvl>
+  </w:abstractNum>
+  <w:abstractNum w:abstractNumId="8" w15:restartNumberingAfterBreak="0">
+    <w:nsid w:val="63951930"/>
+    <w:multiLevelType w:val="hybridMultilevel"/>
+    <w:tmpl w:val="8708A49E"/>
+    <w:lvl w:ilvl="0" w:tplc="58CE4878">
+      <w:numFmt w:val="bullet"/>
+      <w:lvlText w:val=""/>
+      <w:lvlJc w:val="left"/>
+      <w:pPr>
+        <w:ind w:left="720" w:hanging="360"/>
+      </w:pPr>
+      <w:rPr>
+        <w:rFonts w:ascii="Symbol" w:eastAsiaTheme="minorEastAsia" w:hAnsi="Symbol" w:cstheme="minorBidi" w:hint="default"/>
+      </w:rPr>
+    </w:lvl>
+    <w:lvl w:ilvl="1" w:tplc="04090003">
       <w:start w:val="1"/>
       <w:numFmt w:val="bullet"/>
       <w:lvlText w:val="o"/>
@@ -1082,6 +1662,9 @@
   </w:num>
   <w:num w:numId="17">
     <w:abstractNumId w:val="7"/>
+  </w:num>
+  <w:num w:numId="18">
+    <w:abstractNumId w:val="8"/>
   </w:num>
 </w:numbering>
 </file>
